--- a/A Personal Portfolio.docx
+++ b/A Personal Portfolio.docx
@@ -101,27 +101,7 @@
           <w:szCs w:val="22"/>
           <w:lang w:eastAsia="en-GB"/>
         </w:rPr>
-        <w:t xml:space="preserve">using basic tools like HTML,CSS, and JavaScript. </w:t>
-      </w:r>
-      <w:r>
-        <w:rPr>
-          <w:rFonts w:eastAsia="Times New Roman" w:cs="Times New Roman"/>
-          <w:color w:val="auto"/>
-          <w:sz w:val="22"/>
-          <w:szCs w:val="22"/>
-          <w:lang w:eastAsia="en-GB"/>
-        </w:rPr>
-        <w:t>The following is basic criteria to meet for this project at hand.</w:t>
-      </w:r>
-      <w:r>
-        <w:rPr>
-          <w:rFonts w:eastAsia="Times New Roman" w:cs="Times New Roman"/>
-          <w:color w:val="auto"/>
-          <w:sz w:val="22"/>
-          <w:szCs w:val="22"/>
-          <w:lang w:eastAsia="en-GB"/>
-        </w:rPr>
-        <w:t xml:space="preserve"> At the end of this project, the site is expected to clearly show use of these tools in unison leading to the creation of a simple website with personal information. Things to look out for include things like animations and transitions, background &amp; text colours, and easily accessible content on the webpages. </w:t>
+        <w:t xml:space="preserve">using basic tools like HTML,CSS, and JavaScript. The following is basic criteria to meet for this project at hand. At the end of this project, the site is expected to clearly show use of these tools in unison leading to the creation of a simple website with personal information. Things to look out for include things like animations and transitions, background &amp; text colours, and easily accessible content on the webpages. </w:t>
       </w:r>
     </w:p>
     <w:p>
@@ -2004,37 +1984,7 @@
           <w:szCs w:val="22"/>
           <w:lang w:eastAsia="en-GB"/>
         </w:rPr>
-        <w:t xml:space="preserve">The site clearly shows the </w:t>
-      </w:r>
-      <w:r>
-        <w:rPr>
-          <w:rFonts w:eastAsia="Times New Roman" w:cs="Times New Roman"/>
-          <w:color w:val="auto"/>
-          <w:sz w:val="22"/>
-          <w:szCs w:val="22"/>
-          <w:lang w:eastAsia="en-GB"/>
-        </w:rPr>
-        <w:t>use</w:t>
-      </w:r>
-      <w:r>
-        <w:rPr>
-          <w:rFonts w:eastAsia="Times New Roman" w:cs="Times New Roman"/>
-          <w:color w:val="auto"/>
-          <w:sz w:val="22"/>
-          <w:szCs w:val="22"/>
-          <w:lang w:eastAsia="en-GB"/>
-        </w:rPr>
-        <w:t xml:space="preserve"> of</w:t>
-      </w:r>
-      <w:r>
-        <w:rPr>
-          <w:rFonts w:eastAsia="Times New Roman" w:cs="Times New Roman"/>
-          <w:color w:val="auto"/>
-          <w:sz w:val="22"/>
-          <w:szCs w:val="22"/>
-          <w:lang w:eastAsia="en-GB"/>
-        </w:rPr>
-        <w:t xml:space="preserve"> tools like HTML, CSS, and JavaScript together to come up with a decent  and simple yet eye-catching website. Whilst</w:t>
+        <w:t>The site clearly shows the use of tools like HTML, CSS, and JavaScript together to come up with a decent  and simple yet eye-catching website. Whilst</w:t>
       </w:r>
       <w:r>
         <w:rPr>
@@ -2196,57 +2146,7 @@
           <w:szCs w:val="22"/>
           <w:lang w:eastAsia="en-GB"/>
         </w:rPr>
-        <w:t xml:space="preserve">main </w:t>
-      </w:r>
-      <w:r>
-        <w:rPr>
-          <w:rFonts w:eastAsia="Times New Roman" w:cs="Times New Roman"/>
-          <w:color w:val="auto"/>
-          <w:sz w:val="22"/>
-          <w:szCs w:val="22"/>
-          <w:lang w:eastAsia="en-GB"/>
-        </w:rPr>
-        <w:t>aim was</w:t>
-      </w:r>
-      <w:r>
-        <w:rPr>
-          <w:rFonts w:eastAsia="Times New Roman" w:cs="Times New Roman"/>
-          <w:color w:val="auto"/>
-          <w:sz w:val="22"/>
-          <w:szCs w:val="22"/>
-          <w:lang w:eastAsia="en-GB"/>
-        </w:rPr>
-        <w:t xml:space="preserve"> </w:t>
-      </w:r>
-      <w:r>
-        <w:rPr>
-          <w:rFonts w:eastAsia="Times New Roman" w:cs="Times New Roman"/>
-          <w:color w:val="auto"/>
-          <w:sz w:val="22"/>
-          <w:szCs w:val="22"/>
-          <w:lang w:eastAsia="en-GB"/>
-        </w:rPr>
-        <w:t>to have</w:t>
-      </w:r>
-      <w:r>
-        <w:rPr>
-          <w:rFonts w:eastAsia="Times New Roman" w:cs="Times New Roman"/>
-          <w:color w:val="auto"/>
-          <w:sz w:val="22"/>
-          <w:szCs w:val="22"/>
-          <w:lang w:eastAsia="en-GB"/>
-        </w:rPr>
-        <w:t xml:space="preserve"> a better understanding of how to use tools like HTML CSS and JavaScript to come up with</w:t>
-      </w:r>
-      <w:r>
-        <w:rPr>
-          <w:rFonts w:eastAsia="Times New Roman" w:cs="Times New Roman"/>
-          <w:color w:val="auto"/>
-          <w:sz w:val="22"/>
-          <w:szCs w:val="22"/>
-          <w:lang w:eastAsia="en-GB"/>
-        </w:rPr>
-        <w:t xml:space="preserve"> a fun website that </w:t>
+        <w:t xml:space="preserve">main aim was to have a better understanding of how to use tools like HTML CSS and JavaScript to come up with a fun website that </w:t>
       </w:r>
       <w:r>
         <w:rPr>
@@ -2266,38 +2166,93 @@
           <w:szCs w:val="22"/>
           <w:lang w:eastAsia="en-GB"/>
         </w:rPr>
-        <w:t xml:space="preserve">accessed by </w:t>
-      </w:r>
-      <w:r>
-        <w:rPr>
-          <w:rFonts w:eastAsia="Times New Roman" w:cs="Times New Roman"/>
-          <w:color w:val="auto"/>
-          <w:sz w:val="22"/>
-          <w:szCs w:val="22"/>
-          <w:lang w:eastAsia="en-GB"/>
-        </w:rPr>
-        <w:t>visitors</w:t>
-      </w:r>
-      <w:r>
-        <w:rPr>
-          <w:rFonts w:eastAsia="Times New Roman" w:cs="Times New Roman"/>
-          <w:color w:val="auto"/>
-          <w:sz w:val="22"/>
-          <w:szCs w:val="22"/>
-          <w:lang w:eastAsia="en-GB"/>
-        </w:rPr>
-        <w:t xml:space="preserve"> </w:t>
-      </w:r>
-      <w:r>
-        <w:rPr>
-          <w:rFonts w:eastAsia="Times New Roman" w:cs="Times New Roman"/>
-          <w:color w:val="auto"/>
-          <w:sz w:val="22"/>
-          <w:szCs w:val="22"/>
-          <w:lang w:eastAsia="en-GB"/>
-        </w:rPr>
-        <w:t>to navigate and enjoy the experience.</w:t>
-      </w:r>
+        <w:t>accessed by visitors to navigate and enjoy the experience.</w:t>
+      </w:r>
+    </w:p>
+    <w:p>
+      <w:pPr>
+        <w:spacing w:after="100" w:afterAutospacing="1" w:line="240" w:lineRule="auto"/>
+        <w:rPr>
+          <w:rFonts w:eastAsia="Times New Roman" w:cs="Times New Roman"/>
+          <w:b/>
+          <w:bCs/>
+          <w:color w:val="auto"/>
+          <w:sz w:val="22"/>
+          <w:szCs w:val="22"/>
+          <w:u w:val="single"/>
+          <w:lang w:eastAsia="en-GB"/>
+        </w:rPr>
+      </w:pPr>
+      <w:r>
+        <w:rPr>
+          <w:rFonts w:eastAsia="Times New Roman" w:cs="Times New Roman"/>
+          <w:b/>
+          <w:bCs/>
+          <w:color w:val="auto"/>
+          <w:sz w:val="22"/>
+          <w:szCs w:val="22"/>
+          <w:u w:val="single"/>
+          <w:lang w:eastAsia="en-GB"/>
+        </w:rPr>
+        <w:lastRenderedPageBreak/>
+        <w:t>References.</w:t>
+      </w:r>
+    </w:p>
+    <w:p>
+      <w:pPr>
+        <w:spacing w:after="100" w:afterAutospacing="1" w:line="240" w:lineRule="auto"/>
+        <w:rPr>
+          <w:rFonts w:eastAsia="Times New Roman" w:cs="Times New Roman"/>
+          <w:color w:val="auto"/>
+          <w:sz w:val="22"/>
+          <w:szCs w:val="22"/>
+          <w:lang w:eastAsia="en-GB"/>
+        </w:rPr>
+      </w:pPr>
+      <w:r>
+        <w:rPr>
+          <w:rFonts w:eastAsia="Times New Roman" w:cs="Times New Roman"/>
+          <w:color w:val="auto"/>
+          <w:sz w:val="22"/>
+          <w:szCs w:val="22"/>
+          <w:lang w:eastAsia="en-GB"/>
+        </w:rPr>
+        <w:t xml:space="preserve">Images used on the website, (Google images &amp; </w:t>
+      </w:r>
+      <w:hyperlink r:id="rId12" w:history="1">
+        <w:r>
+          <w:rPr>
+            <w:rStyle w:val="Hyperlink"/>
+            <w:rFonts w:eastAsia="Times New Roman" w:cs="Times New Roman"/>
+            <w:sz w:val="22"/>
+            <w:szCs w:val="22"/>
+            <w:lang w:eastAsia="en-GB"/>
+          </w:rPr>
+          <w:t>https://unsplash.com/s/photos/</w:t>
+        </w:r>
+      </w:hyperlink>
+      <w:r>
+        <w:rPr>
+          <w:rFonts w:eastAsia="Times New Roman" w:cs="Times New Roman"/>
+          <w:color w:val="auto"/>
+          <w:sz w:val="22"/>
+          <w:szCs w:val="22"/>
+          <w:lang w:eastAsia="en-GB"/>
+        </w:rPr>
+        <w:t>...)</w:t>
+      </w:r>
+    </w:p>
+    <w:p>
+      <w:pPr>
+        <w:spacing w:after="100" w:afterAutospacing="1" w:line="240" w:lineRule="auto"/>
+        <w:rPr>
+          <w:rFonts w:eastAsia="Times New Roman" w:cs="Times New Roman"/>
+          <w:color w:val="auto"/>
+          <w:sz w:val="22"/>
+          <w:szCs w:val="22"/>
+          <w:lang w:eastAsia="en-GB"/>
+        </w:rPr>
+      </w:pPr>
     </w:p>
     <w:sectPr>
       <w:pgSz w:w="11906" w:h="16838"/>
@@ -3276,6 +3231,7 @@
     <w:lsdException w:name="HTML Sample" w:semiHidden="1" w:unhideWhenUsed="1"/>
     <w:lsdException w:name="HTML Typewriter" w:semiHidden="1" w:unhideWhenUsed="1"/>
     <w:lsdException w:name="HTML Variable" w:semiHidden="1" w:unhideWhenUsed="1"/>
+    <w:lsdException w:name="Normal Table" w:semiHidden="1" w:unhideWhenUsed="1"/>
     <w:lsdException w:name="annotation subject" w:semiHidden="1" w:unhideWhenUsed="1"/>
     <w:lsdException w:name="No List" w:semiHidden="1" w:unhideWhenUsed="1"/>
     <w:lsdException w:name="Outline List 1" w:semiHidden="1" w:unhideWhenUsed="1"/>
@@ -3322,8 +3278,10 @@
     <w:lsdException w:name="Table Subtle 2" w:semiHidden="1" w:unhideWhenUsed="1"/>
     <w:lsdException w:name="Table Web 1" w:semiHidden="1" w:unhideWhenUsed="1"/>
     <w:lsdException w:name="Table Web 2" w:semiHidden="1" w:unhideWhenUsed="1"/>
+    <w:lsdException w:name="Table Web 3" w:semiHidden="1" w:unhideWhenUsed="1"/>
     <w:lsdException w:name="Balloon Text" w:semiHidden="1" w:unhideWhenUsed="1"/>
     <w:lsdException w:name="Table Grid" w:uiPriority="39"/>
+    <w:lsdException w:name="Table Theme" w:semiHidden="1" w:unhideWhenUsed="1"/>
     <w:lsdException w:name="Placeholder Text" w:semiHidden="1"/>
     <w:lsdException w:name="No Spacing" w:semiHidden="1" w:unhideWhenUsed="1" w:qFormat="1"/>
     <w:lsdException w:name="Light Shading" w:uiPriority="60"/>
@@ -4132,6 +4090,29 @@
       <w:contextualSpacing/>
     </w:pPr>
   </w:style>
+  <w:style w:type="character" w:styleId="Hyperlink">
+    <w:name w:val="Hyperlink"/>
+    <w:basedOn w:val="DefaultParagraphFont"/>
+    <w:uiPriority w:val="99"/>
+    <w:unhideWhenUsed/>
+    <w:rsid w:val="00F911B0"/>
+    <w:rPr>
+      <w:color w:val="6B9F25" w:themeColor="hyperlink"/>
+      <w:u w:val="single"/>
+    </w:rPr>
+  </w:style>
+  <w:style w:type="character" w:styleId="UnresolvedMention">
+    <w:name w:val="Unresolved Mention"/>
+    <w:basedOn w:val="DefaultParagraphFont"/>
+    <w:uiPriority w:val="99"/>
+    <w:semiHidden/>
+    <w:unhideWhenUsed/>
+    <w:rsid w:val="00F911B0"/>
+    <w:rPr>
+      <w:color w:val="605E5C"/>
+      <w:shd w:val="clear" w:color="auto" w:fill="E1DFDD"/>
+    </w:rPr>
+  </w:style>
 </w:styles>
 </file>
 
